--- a/documentacion/documentacion.docx
+++ b/documentacion/documentacion.docx
@@ -7,6 +7,11 @@
         <w:pStyle w:val="Ttulo1"/>
       </w:pPr>
       <w:r>
+        <w:t xml:space="preserve">Descripcion del </w:t>
+      </w:r>
+      <w:bookmarkStart w:id="0" w:name="_GoBack"/>
+      <w:bookmarkEnd w:id="0"/>
+      <w:r>
         <w:t>Proyecto</w:t>
       </w:r>
     </w:p>
@@ -16,28 +21,12 @@
         <w:t xml:space="preserve">Es un proyecto </w:t>
       </w:r>
       <w:r>
-        <w:t xml:space="preserve">que </w:t>
-      </w:r>
-      <w:proofErr w:type="spellStart"/>
-      <w:r>
-        <w:t>muesta</w:t>
-      </w:r>
-      <w:proofErr w:type="spellEnd"/>
-      <w:r>
-        <w:t xml:space="preserve"> como subir una imagen desde un formulario al servidor. </w:t>
-      </w:r>
-    </w:p>
-    <w:p>
-      <w:r>
-        <w:t xml:space="preserve">Utiliza el módulo MULTER  de </w:t>
-      </w:r>
-      <w:proofErr w:type="spellStart"/>
-      <w:r>
-        <w:t>nodejs</w:t>
-      </w:r>
-      <w:proofErr w:type="spellEnd"/>
-      <w:r>
-        <w:t>.</w:t>
+        <w:t xml:space="preserve">que muesta como subir una imagen desde un formulario al servidor. </w:t>
+      </w:r>
+    </w:p>
+    <w:p>
+      <w:r>
+        <w:t>Utiliza el módulo MULTER  de nodejs.</w:t>
       </w:r>
       <w:r>
         <w:t xml:space="preserve"> </w:t>
@@ -75,15 +64,7 @@
         </w:numPr>
       </w:pPr>
       <w:r>
-        <w:t xml:space="preserve">Abrir el proyecto en algún editor de código como visual </w:t>
-      </w:r>
-      <w:proofErr w:type="spellStart"/>
-      <w:r>
-        <w:t>code</w:t>
-      </w:r>
-      <w:proofErr w:type="spellEnd"/>
-      <w:r>
-        <w:t xml:space="preserve">. </w:t>
+        <w:t xml:space="preserve">Abrir el proyecto en algún editor de código como visual code. </w:t>
       </w:r>
     </w:p>
     <w:p>
@@ -95,21 +76,8 @@
         </w:numPr>
       </w:pPr>
       <w:r>
-        <w:t xml:space="preserve">Abrir la terminal e instalar los módulos del proyecto con el comando : </w:t>
-      </w:r>
-      <w:proofErr w:type="spellStart"/>
-      <w:r>
-        <w:t>npm</w:t>
-      </w:r>
-      <w:proofErr w:type="spellEnd"/>
-      <w:r>
-        <w:t xml:space="preserve"> </w:t>
-      </w:r>
-      <w:proofErr w:type="spellStart"/>
-      <w:r>
-        <w:t>install</w:t>
-      </w:r>
-      <w:proofErr w:type="spellEnd"/>
+        <w:t>Abrir la terminal e instalar los módulos del proyecto con el comando : npm install</w:t>
+      </w:r>
     </w:p>
     <w:p>
       <w:pPr>
@@ -120,29 +88,11 @@
         </w:numPr>
       </w:pPr>
       <w:r>
-        <w:t xml:space="preserve">Levantar el proyecto con el siguiente comando : </w:t>
-      </w:r>
-      <w:proofErr w:type="spellStart"/>
-      <w:r>
-        <w:t>npm</w:t>
-      </w:r>
-      <w:proofErr w:type="spellEnd"/>
-      <w:r>
-        <w:t xml:space="preserve"> </w:t>
-      </w:r>
-      <w:proofErr w:type="spellStart"/>
-      <w:r>
-        <w:t>run</w:t>
-      </w:r>
-      <w:proofErr w:type="spellEnd"/>
-      <w:r>
-        <w:t xml:space="preserve"> </w:t>
-      </w:r>
-      <w:proofErr w:type="spellStart"/>
-      <w:r>
-        <w:t>dev</w:t>
-      </w:r>
-      <w:proofErr w:type="spellEnd"/>
+        <w:t xml:space="preserve">Levantar el proyecto con el siguiente comando : npm </w:t>
+      </w:r>
+      <w:r>
+        <w:t>run dev</w:t>
+      </w:r>
     </w:p>
     <w:p>
       <w:pPr>
@@ -495,8 +445,6 @@
           </wp:inline>
         </w:drawing>
       </w:r>
-      <w:bookmarkStart w:id="0" w:name="_GoBack"/>
-      <w:bookmarkEnd w:id="0"/>
     </w:p>
     <w:sectPr>
       <w:pgSz w:w="11906" w:h="16838"/>
